--- a/meetings/2 - 05_06_2024.docx
+++ b/meetings/2 - 05_06_2024.docx
@@ -213,7 +213,23 @@
           <w:bCs/>
           <w:lang w:val="nl-NL"/>
         </w:rPr>
-        <w:t>Stranglers defineren</w:t>
+        <w:t>Stra</w:t>
+      </w:r>
+      <w:r>
+        <w:rPr>
+          <w:b/>
+          <w:bCs/>
+          <w:lang w:val="nl-NL"/>
+        </w:rPr>
+        <w:t>gg</w:t>
+      </w:r>
+      <w:r>
+        <w:rPr>
+          <w:b/>
+          <w:bCs/>
+          <w:lang w:val="nl-NL"/>
+        </w:rPr>
+        <w:t>lers defineren</w:t>
       </w:r>
     </w:p>
     <w:p>
@@ -320,6 +336,9 @@
         <w:t>van de hypersphere en minPts</w:t>
       </w:r>
       <w:r>
+        <w:rPr>
+          <w:lang w:val="nl-NL"/>
+        </w:rPr>
         <w:t xml:space="preserve"> </w:t>
       </w:r>
       <w:r>
@@ -392,83 +411,276 @@
       <w:pPr>
         <w:pStyle w:val="ListParagraph"/>
         <w:rPr>
-          <w:lang w:val="nl-NL"/>
+          <w:lang w:val="en-US"/>
         </w:rPr>
       </w:pPr>
       <w:r>
         <w:rPr>
           <w:i/>
           <w:iCs/>
-          <w:lang w:val="nl-NL"/>
+          <w:lang w:val="en-US"/>
         </w:rPr>
         <w:t>N:</w:t>
       </w:r>
       <w:r>
         <w:rPr>
-          <w:lang w:val="nl-NL"/>
-        </w:rPr>
-        <w:t xml:space="preserve"> een outlier</w:t>
+          <w:lang w:val="en-US"/>
+        </w:rPr>
+        <w:t xml:space="preserve"> </w:t>
+      </w:r>
+      <w:proofErr w:type="spellStart"/>
+      <w:r>
+        <w:rPr>
+          <w:lang w:val="en-US"/>
+        </w:rPr>
+        <w:t>een</w:t>
+      </w:r>
+      <w:proofErr w:type="spellEnd"/>
+      <w:r>
+        <w:rPr>
+          <w:lang w:val="en-US"/>
+        </w:rPr>
+        <w:t xml:space="preserve"> outlier</w:t>
       </w:r>
     </w:p>
     <w:p>
       <w:pPr>
         <w:pStyle w:val="ListParagraph"/>
         <w:rPr>
-          <w:lang w:val="nl-NL"/>
+          <w:lang w:val="en-US"/>
         </w:rPr>
       </w:pPr>
       <w:r>
         <w:rPr>
           <w:i/>
           <w:iCs/>
-          <w:lang w:val="nl-NL"/>
-        </w:rPr>
-        <w:t>B&amp;C</w:t>
-      </w:r>
+          <w:lang w:val="en-US"/>
+        </w:rPr>
+        <w:t xml:space="preserve">B&amp;C: </w:t>
+      </w:r>
+      <w:r>
+        <w:rPr>
+          <w:lang w:val="en-US"/>
+        </w:rPr>
+        <w:t>border points</w:t>
+      </w:r>
+    </w:p>
+    <w:p>
+      <w:pPr>
+        <w:pStyle w:val="ListParagraph"/>
+        <w:rPr>
+          <w:lang w:val="nl-NL"/>
+        </w:rPr>
+      </w:pPr>
       <w:r>
         <w:rPr>
           <w:i/>
           <w:iCs/>
           <w:lang w:val="nl-NL"/>
         </w:rPr>
-        <w:t xml:space="preserve">: </w:t>
-      </w:r>
-      <w:r>
-        <w:rPr>
-          <w:lang w:val="nl-NL"/>
-        </w:rPr>
-        <w:t>border points</w:t>
+        <w:t>A:</w:t>
+      </w:r>
+      <w:r>
+        <w:rPr>
+          <w:lang w:val="nl-NL"/>
+        </w:rPr>
+        <w:t xml:space="preserve"> core points</w:t>
       </w:r>
     </w:p>
     <w:p>
       <w:pPr>
         <w:pStyle w:val="ListParagraph"/>
-        <w:rPr>
-          <w:lang w:val="nl-NL"/>
-        </w:rPr>
-      </w:pPr>
-      <w:r>
-        <w:rPr>
-          <w:i/>
-          <w:iCs/>
-          <w:lang w:val="nl-NL"/>
-        </w:rPr>
-        <w:t>A:</w:t>
-      </w:r>
-      <w:r>
-        <w:rPr>
-          <w:lang w:val="nl-NL"/>
-        </w:rPr>
-        <w:t xml:space="preserve"> core points</w:t>
-      </w:r>
-    </w:p>
-    <w:p>
-      <w:pPr>
-        <w:ind w:firstLine="360"/>
-        <w:rPr>
-          <w:lang w:val="nl-NL"/>
-        </w:rPr>
-      </w:pPr>
+        <w:numPr>
+          <w:ilvl w:val="0"/>
+          <w:numId w:val="1"/>
+        </w:numPr>
+        <w:rPr>
+          <w:b/>
+          <w:bCs/>
+          <w:lang w:val="nl-NL"/>
+        </w:rPr>
+      </w:pPr>
+      <w:r>
+        <w:rPr>
+          <w:b/>
+          <w:bCs/>
+          <w:lang w:val="nl-NL"/>
+        </w:rPr>
+        <w:t>Taken verdelen calibreren</w:t>
+      </w:r>
+    </w:p>
+    <w:p>
+      <w:pPr>
+        <w:pStyle w:val="ListParagraph"/>
+        <w:rPr>
+          <w:lang w:val="nl-NL"/>
+        </w:rPr>
+      </w:pPr>
+      <w:r>
+        <w:rPr>
+          <w:lang w:val="nl-NL"/>
+        </w:rPr>
+        <w:t xml:space="preserve">We hebben </w:t>
+      </w:r>
+      <w:r>
+        <w:rPr>
+          <w:lang w:val="nl-NL"/>
+        </w:rPr>
+        <w:t>R,G en I van 2 nachten</w:t>
+      </w:r>
+      <w:r>
+        <w:rPr>
+          <w:lang w:val="nl-NL"/>
+        </w:rPr>
+        <w:t>. Kalibratie om 1</w:t>
+      </w:r>
+      <w:r>
+        <w:rPr>
+          <w:lang w:val="nl-NL"/>
+        </w:rPr>
+        <w:t>4</w:t>
+      </w:r>
+      <w:r>
+        <w:rPr>
+          <w:lang w:val="nl-NL"/>
+        </w:rPr>
+        <w:t>:00 af</w:t>
+      </w:r>
+    </w:p>
+    <w:p>
+      <w:pPr>
+        <w:pStyle w:val="ListParagraph"/>
+        <w:rPr>
+          <w:lang w:val="nl-NL"/>
+        </w:rPr>
+      </w:pPr>
+      <w:r>
+        <w:rPr>
+          <w:lang w:val="nl-NL"/>
+        </w:rPr>
+        <w:t>Er missen calibratieframes voor het I filter van de eerste nacht.</w:t>
+      </w:r>
+    </w:p>
+    <w:p>
+      <w:pPr>
+        <w:pStyle w:val="ListParagraph"/>
+        <w:rPr>
+          <w:lang w:val="nl-NL"/>
+        </w:rPr>
+      </w:pPr>
+      <w:r>
+        <w:rPr>
+          <w:lang w:val="nl-NL"/>
+        </w:rPr>
+        <w:t>Meridian flip?</w:t>
+      </w:r>
+    </w:p>
+    <w:p>
+      <w:pPr>
+        <w:pStyle w:val="ListParagraph"/>
+        <w:rPr>
+          <w:lang w:val="nl-NL"/>
+        </w:rPr>
+      </w:pPr>
+      <w:r>
+        <w:rPr>
+          <w:lang w:val="nl-NL"/>
+        </w:rPr>
+        <w:t>Blijkbaar was er in de data 20240306 een kopie van alle dark frames.</w:t>
+      </w:r>
+    </w:p>
+    <w:p>
+      <w:pPr>
+        <w:pStyle w:val="ListParagraph"/>
+        <w:numPr>
+          <w:ilvl w:val="0"/>
+          <w:numId w:val="1"/>
+        </w:numPr>
+        <w:rPr>
+          <w:b/>
+          <w:bCs/>
+          <w:lang w:val="nl-NL"/>
+        </w:rPr>
+      </w:pPr>
+      <w:r>
+        <w:rPr>
+          <w:b/>
+          <w:bCs/>
+          <w:lang w:val="nl-NL"/>
+        </w:rPr>
+        <w:t>Nieuwe meeting inplannen</w:t>
+      </w:r>
+    </w:p>
+    <w:p>
+      <w:pPr>
+        <w:pStyle w:val="ListParagraph"/>
+        <w:rPr>
+          <w:lang w:val="nl-NL"/>
+        </w:rPr>
+      </w:pPr>
+      <w:r>
+        <w:rPr>
+          <w:lang w:val="nl-NL"/>
+        </w:rPr>
+        <w:t>Di 11 Juni</w:t>
+      </w:r>
+      <w:r>
+        <w:rPr>
+          <w:lang w:val="nl-NL"/>
+        </w:rPr>
+        <w:t xml:space="preserve"> 14:00</w:t>
+      </w:r>
+      <w:r>
+        <w:rPr>
+          <w:lang w:val="nl-NL"/>
+        </w:rPr>
+        <w:t xml:space="preserve"> met Omar</w:t>
+      </w:r>
+    </w:p>
+    <w:p>
+      <w:pPr>
+        <w:pStyle w:val="ListParagraph"/>
+        <w:numPr>
+          <w:ilvl w:val="0"/>
+          <w:numId w:val="1"/>
+        </w:numPr>
+        <w:rPr>
+          <w:b/>
+          <w:bCs/>
+          <w:lang w:val="nl-NL"/>
+        </w:rPr>
+      </w:pPr>
+      <w:r>
+        <w:rPr>
+          <w:b/>
+          <w:bCs/>
+          <w:lang w:val="nl-NL"/>
+        </w:rPr>
+        <w:t>Plannen</w:t>
+      </w:r>
+    </w:p>
+    <w:p>
+      <w:pPr>
+        <w:pStyle w:val="ListParagraph"/>
+        <w:rPr>
+          <w:b/>
+          <w:bCs/>
+          <w:lang w:val="nl-NL"/>
+        </w:rPr>
+      </w:pPr>
+      <w:r>
+        <w:rPr>
+          <w:lang w:val="nl-NL"/>
+        </w:rPr>
+        <w:t xml:space="preserve">De sterren in de data identificeren. Dan deze datapunten in python ordenen in een hr diagram op basis van de filterdata die wij hebben en de afstanden uit </w:t>
+      </w:r>
+      <w:r>
+        <w:rPr>
+          <w:lang w:val="nl-NL"/>
+        </w:rPr>
+        <w:lastRenderedPageBreak/>
+        <w:t>Gaia. Daarna gaan we de blue stragglers uit de HR-diagram aflezen. Hoe wij dit gaan doen om ze te kwantificeren is nog de vraag. Waneer dit gedaan is willen wij de sterren gaan opzoeken in de gaia database en een uniek gedrag op basis van eigenbeweging of positie te vinden.</w:t>
+      </w:r>
     </w:p>
     <w:p>
       <w:pPr>
@@ -1069,7 +1281,6 @@
       <w:kern w:val="2"/>
       <w:sz w:val="40"/>
       <w:szCs w:val="40"/>
-      <w:lang/>
       <w14:ligatures w14:val="standardContextual"/>
     </w:rPr>
   </w:style>
@@ -1095,7 +1306,6 @@
       <w:kern w:val="2"/>
       <w:sz w:val="32"/>
       <w:szCs w:val="32"/>
-      <w:lang/>
       <w14:ligatures w14:val="standardContextual"/>
     </w:rPr>
   </w:style>
@@ -1121,7 +1331,6 @@
       <w:kern w:val="2"/>
       <w:sz w:val="28"/>
       <w:szCs w:val="28"/>
-      <w:lang/>
       <w14:ligatures w14:val="standardContextual"/>
     </w:rPr>
   </w:style>
@@ -1149,7 +1358,6 @@
       <w:kern w:val="2"/>
       <w:sz w:val="24"/>
       <w:szCs w:val="24"/>
-      <w:lang/>
       <w14:ligatures w14:val="standardContextual"/>
     </w:rPr>
   </w:style>
@@ -1175,7 +1383,6 @@
       <w:kern w:val="2"/>
       <w:sz w:val="24"/>
       <w:szCs w:val="24"/>
-      <w:lang/>
       <w14:ligatures w14:val="standardContextual"/>
     </w:rPr>
   </w:style>
@@ -1203,7 +1410,6 @@
       <w:kern w:val="2"/>
       <w:sz w:val="24"/>
       <w:szCs w:val="24"/>
-      <w:lang/>
       <w14:ligatures w14:val="standardContextual"/>
     </w:rPr>
   </w:style>
@@ -1229,7 +1435,6 @@
       <w:kern w:val="2"/>
       <w:sz w:val="24"/>
       <w:szCs w:val="24"/>
-      <w:lang/>
       <w14:ligatures w14:val="standardContextual"/>
     </w:rPr>
   </w:style>
@@ -1257,7 +1462,6 @@
       <w:kern w:val="2"/>
       <w:sz w:val="24"/>
       <w:szCs w:val="24"/>
-      <w:lang/>
       <w14:ligatures w14:val="standardContextual"/>
     </w:rPr>
   </w:style>
@@ -1283,7 +1487,6 @@
       <w:kern w:val="2"/>
       <w:sz w:val="24"/>
       <w:szCs w:val="24"/>
-      <w:lang/>
       <w14:ligatures w14:val="standardContextual"/>
     </w:rPr>
   </w:style>
@@ -1451,7 +1654,6 @@
       <w:kern w:val="28"/>
       <w:sz w:val="56"/>
       <w:szCs w:val="56"/>
-      <w:lang/>
       <w14:ligatures w14:val="standardContextual"/>
     </w:rPr>
   </w:style>
@@ -1490,7 +1692,6 @@
       <w:kern w:val="2"/>
       <w:sz w:val="28"/>
       <w:szCs w:val="28"/>
-      <w:lang/>
       <w14:ligatures w14:val="standardContextual"/>
     </w:rPr>
   </w:style>
@@ -1528,7 +1729,6 @@
       <w:kern w:val="2"/>
       <w:sz w:val="24"/>
       <w:szCs w:val="24"/>
-      <w:lang/>
       <w14:ligatures w14:val="standardContextual"/>
     </w:rPr>
   </w:style>
@@ -1560,7 +1760,6 @@
       <w:kern w:val="2"/>
       <w:sz w:val="24"/>
       <w:szCs w:val="24"/>
-      <w:lang/>
       <w14:ligatures w14:val="standardContextual"/>
     </w:rPr>
   </w:style>
@@ -1601,7 +1800,6 @@
       <w:kern w:val="2"/>
       <w:sz w:val="24"/>
       <w:szCs w:val="24"/>
-      <w:lang/>
       <w14:ligatures w14:val="standardContextual"/>
     </w:rPr>
   </w:style>
